--- a/Summary.docx
+++ b/Summary.docx
@@ -3,12 +3,23 @@
 <w:document xmlns:wpc="http://schemas.microsoft.com/office/word/2010/wordprocessingCanvas" xmlns:cx="http://schemas.microsoft.com/office/drawing/2014/chartex" xmlns:cx1="http://schemas.microsoft.com/office/drawing/2015/9/8/chartex" xmlns:cx2="http://schemas.microsoft.com/office/drawing/2015/10/21/chartex" xmlns:cx3="http://schemas.microsoft.com/office/drawing/2016/5/9/chartex" xmlns:cx4="http://schemas.microsoft.com/office/drawing/2016/5/10/chartex" xmlns:cx5="http://schemas.microsoft.com/office/drawing/2016/5/11/chartex" xmlns:cx6="http://schemas.microsoft.com/office/drawing/2016/5/12/chartex" xmlns:cx7="http://schemas.microsoft.com/office/drawing/2016/5/13/chartex" xmlns:cx8="http://schemas.microsoft.com/office/drawing/2016/5/14/chartex" xmlns:mc="http://schemas.openxmlformats.org/markup-compatibility/2006" xmlns:aink="http://schemas.microsoft.com/office/drawing/2016/ink" xmlns:am3d="http://schemas.microsoft.com/office/drawing/2017/model3d" xmlns:o="urn:schemas-microsoft-com:office:office" xmlns:r="http://schemas.openxmlformats.org/officeDocument/2006/relationships" xmlns:m="http://schemas.openxmlformats.org/officeDocument/2006/math" xmlns:v="urn:schemas-microsoft-com:vml" xmlns:wp14="http://schemas.microsoft.com/office/word/2010/wordprocessingDrawing" xmlns:wp="http://schemas.openxmlformats.org/drawingml/2006/wordprocessingDrawing" xmlns:w10="urn:schemas-microsoft-com:office:word" xmlns:w="http://schemas.openxmlformats.org/wordprocessingml/2006/main" xmlns:w14="http://schemas.microsoft.com/office/word/2010/wordml" xmlns:w15="http://schemas.microsoft.com/office/word/2012/wordml" xmlns:w16cid="http://schemas.microsoft.com/office/word/2016/wordml/cid" xmlns:w16se="http://schemas.microsoft.com/office/word/2015/wordml/symex" xmlns:wpg="http://schemas.microsoft.com/office/word/2010/wordprocessingGroup" xmlns:wpi="http://schemas.microsoft.com/office/word/2010/wordprocessingInk" xmlns:wne="http://schemas.microsoft.com/office/word/2006/wordml" xmlns:wps="http://schemas.microsoft.com/office/word/2010/wordprocessingShape" mc:Ignorable="w14 w15 w16se w16cid wp14">
   <w:body>
     <w:p>
-      <w:r>
-        <w:t>Summary,</w:t>
+      <w:pPr>
+        <w:pStyle w:val="Heading1"/>
+      </w:pPr>
+      <w:r>
+        <w:t>Classification of start-ups using supervised learning:</w:t>
+      </w:r>
+    </w:p>
+    <w:p>
+      <w:r>
+        <w:t>Carolina Gonzalez</w:t>
       </w:r>
     </w:p>
     <w:p/>
     <w:p>
+      <w:pPr>
+        <w:pStyle w:val="Heading2"/>
+      </w:pPr>
       <w:r>
         <w:t>Business Case:</w:t>
       </w:r>
@@ -26,6 +37,9 @@
     </w:p>
     <w:p/>
     <w:p>
+      <w:pPr>
+        <w:pStyle w:val="Heading2"/>
+      </w:pPr>
       <w:r>
         <w:t>The Data:</w:t>
       </w:r>
@@ -73,11 +87,22 @@
     </w:p>
     <w:p/>
     <w:p>
-      <w:r>
-        <w:t>The model Selection:</w:t>
-      </w:r>
-    </w:p>
-    <w:p/>
+      <w:pPr>
+        <w:pStyle w:val="Heading2"/>
+      </w:pPr>
+      <w:r>
+        <w:t>M</w:t>
+      </w:r>
+      <w:r>
+        <w:t xml:space="preserve">odel </w:t>
+      </w:r>
+      <w:r>
+        <w:t>Evaluation</w:t>
+      </w:r>
+      <w:r>
+        <w:t>:</w:t>
+      </w:r>
+    </w:p>
     <w:p>
       <w:r>
         <w:t>Two models were developed. One model for likely to be acquired and one model for likely to have a</w:t>
@@ -168,7 +193,13 @@
     <w:p/>
     <w:p>
       <w:r>
-        <w:t xml:space="preserve">A grid search with cross validation was used for all the algorithms to optimize their parameters. The metric used of the model selection was area under the ROC curve </w:t>
+        <w:t xml:space="preserve">A grid search with cross validation was used for all the algorithms to optimize their parameters. The metric used </w:t>
+      </w:r>
+      <w:r>
+        <w:t xml:space="preserve">for </w:t>
+      </w:r>
+      <w:r>
+        <w:t xml:space="preserve">model selection was area under the ROC curve </w:t>
       </w:r>
       <w:r>
         <w:t>(AUC)</w:t>
@@ -250,7 +281,13 @@
         </w:numPr>
       </w:pPr>
       <w:r>
-        <w:t>Inflation adjusted raised amounts from crowdfounding and angel investors</w:t>
+        <w:t>Inflation adju</w:t>
+      </w:r>
+      <w:r>
+        <w:t>sted raised amounts from crowdf</w:t>
+      </w:r>
+      <w:r>
+        <w:t>unding and angel investors</w:t>
       </w:r>
     </w:p>
     <w:p>
@@ -273,12 +310,22 @@
         <w:t xml:space="preserve">Annual inflation was included </w:t>
       </w:r>
       <w:r>
-        <w:t>as a feature, because it is a lead indicator to interest rate and interest rate is closely related to expected ROI from investor. In addition, it indicates the rate of increase of prices for labor and goods and how effectively could entrepreneurs utilize the funds raised.</w:t>
-      </w:r>
-    </w:p>
-    <w:p>
+        <w:t xml:space="preserve">as a feature, because it is a lead indicator to interest rate and interest rate is closely related to expected ROI from investor. In addition, it </w:t>
+      </w:r>
+      <w:r>
+        <w:t xml:space="preserve">gives an indication </w:t>
+      </w:r>
       <w:r>
         <w:lastRenderedPageBreak/>
+        <w:t>of</w:t>
+      </w:r>
+      <w:r>
+        <w:t xml:space="preserve"> the rate of increase of prices and how effectively could entrepreneurs utilize the funds raised.</w:t>
+      </w:r>
+    </w:p>
+    <w:p/>
+    <w:p>
+      <w:r>
         <w:t xml:space="preserve">The models with the highest AUC value were based on logistic regression with L1 </w:t>
       </w:r>
       <w:r>
@@ -291,7 +338,25 @@
         <w:t>for both categories</w:t>
       </w:r>
       <w:r>
-        <w:t xml:space="preserve">. The AUC values for the train and test case for the logistic regression are within 2%, thus it is considered that the model is </w:t>
+        <w:t xml:space="preserve">. The AUC values for the train and test case for the logistic regression are within 2%, thus </w:t>
+      </w:r>
+      <w:r>
+        <w:t>I</w:t>
+      </w:r>
+      <w:r>
+        <w:t xml:space="preserve"> considered that the model</w:t>
+      </w:r>
+      <w:r>
+        <w:t>s</w:t>
+      </w:r>
+      <w:r>
+        <w:t xml:space="preserve"> </w:t>
+      </w:r>
+      <w:r>
+        <w:t>are</w:t>
+      </w:r>
+      <w:r>
+        <w:t xml:space="preserve"> </w:t>
       </w:r>
       <w:r>
         <w:t xml:space="preserve">not </w:t>
@@ -302,8 +367,43 @@
     </w:p>
     <w:p/>
     <w:p>
-      <w:r>
-        <w:t>The threshold for classification was determined by maximizing precision. Precision was selected to be the parameter to maximize assuming that the use case for the model is selection of companies to invest and investors have strong bias against losing money.</w:t>
+      <w:pPr>
+        <w:pStyle w:val="Heading2"/>
+      </w:pPr>
+      <w:r>
+        <w:t>Results:</w:t>
+      </w:r>
+    </w:p>
+    <w:p>
+      <w:r>
+        <w:t>The threshold for classification was det</w:t>
+      </w:r>
+      <w:r>
+        <w:t xml:space="preserve">ermined by maximizing precision. </w:t>
+      </w:r>
+      <w:r>
+        <w:t xml:space="preserve">Precision was selected to be the parameter to maximize assuming that the use case for the model is </w:t>
+      </w:r>
+      <w:r>
+        <w:t xml:space="preserve">the </w:t>
+      </w:r>
+      <w:r>
+        <w:t>selection of companies to invest</w:t>
+      </w:r>
+      <w:r>
+        <w:t>.  I</w:t>
+      </w:r>
+      <w:r>
+        <w:t>nvestors have strong bias against losing money</w:t>
+      </w:r>
+      <w:r>
+        <w:t>, and maximizing</w:t>
+      </w:r>
+      <w:r>
+        <w:t xml:space="preserve"> precision would minimize false positives</w:t>
+      </w:r>
+      <w:r>
+        <w:t>.</w:t>
       </w:r>
     </w:p>
     <w:p/>
@@ -327,7 +427,13 @@
         <w:t>s</w:t>
       </w:r>
       <w:r>
-        <w:t xml:space="preserve"> to be possible to break even is </w:t>
+        <w:t xml:space="preserve"> to be possible to break even </w:t>
+      </w:r>
+      <w:r>
+        <w:t>would be</w:t>
+      </w:r>
+      <w:r>
+        <w:t xml:space="preserve"> </w:t>
       </w:r>
       <w:r>
         <w:t>in the order of</w:t>
@@ -370,55 +476,72 @@
       </w:r>
       <w:r>
         <w:t>and</w:t>
+      </w:r>
+      <w:r>
+        <w:t xml:space="preserve"> which category is web are more likely to be acquired.</w:t>
+      </w:r>
+    </w:p>
+    <w:p/>
+    <w:p>
+      <w:pPr>
+        <w:pStyle w:val="Heading2"/>
+      </w:pPr>
+      <w:r>
+        <w:t>Conclusion:</w:t>
+      </w:r>
+    </w:p>
+    <w:p>
+      <w:r>
+        <w:t>Models were developed to classify start-ups on either likely to be acquired or have a</w:t>
+      </w:r>
+      <w:r>
+        <w:t>n</w:t>
+      </w:r>
+      <w:r>
+        <w:t xml:space="preserve"> IPO, and their performance is better than the base.</w:t>
+      </w:r>
+    </w:p>
+    <w:p/>
+    <w:p>
+      <w:r>
+        <w:t>Additional insights could be extracted from the model coefficients about the effect of the features on the company outcomes.</w:t>
+      </w:r>
+    </w:p>
+    <w:p/>
+    <w:p>
+      <w:pPr>
+        <w:pStyle w:val="Heading2"/>
+      </w:pPr>
+      <w:r>
+        <w:t>Future work:</w:t>
+      </w:r>
+    </w:p>
+    <w:p>
+      <w:r>
+        <w:t>These models could be enhanced by including data from recent years. Crow</w:t>
+      </w:r>
+      <w:r>
+        <w:t>d</w:t>
+      </w:r>
+      <w:r>
+        <w:t>fu</w:t>
+      </w:r>
+      <w:r>
+        <w:t>n</w:t>
+      </w:r>
+      <w:r>
+        <w:t>ding has become more popular and it would be interesting to see the effect of crow</w:t>
+      </w:r>
+      <w:r>
+        <w:t xml:space="preserve">dfunding on </w:t>
+      </w:r>
+      <w:r>
+        <w:t xml:space="preserve">predicting </w:t>
       </w:r>
       <w:bookmarkStart w:id="0" w:name="_GoBack"/>
       <w:bookmarkEnd w:id="0"/>
       <w:r>
-        <w:t xml:space="preserve"> which category is web are more likely to be acquired.</w:t>
-      </w:r>
-    </w:p>
-    <w:p/>
-    <w:p>
-      <w:r>
-        <w:t>Conclusion:</w:t>
-      </w:r>
-    </w:p>
-    <w:p>
-      <w:r>
-        <w:t>Models were developed to classify start-ups on either likely to be acquired or have a IPO, and their performance is better than the base.</w:t>
-      </w:r>
-    </w:p>
-    <w:p/>
-    <w:p>
-      <w:r>
-        <w:t>Additional insights could be extracted from the model coefficients about the effect of the features on the company outcomes.</w:t>
-      </w:r>
-    </w:p>
-    <w:p/>
-    <w:p>
-      <w:r>
-        <w:t>Future work:</w:t>
-      </w:r>
-    </w:p>
-    <w:p/>
-    <w:p>
-      <w:r>
-        <w:t>These models could be enhanced by including data from recent years. Crow</w:t>
-      </w:r>
-      <w:r>
-        <w:t>d</w:t>
-      </w:r>
-      <w:r>
-        <w:t>fu</w:t>
-      </w:r>
-      <w:r>
-        <w:t>n</w:t>
-      </w:r>
-      <w:r>
-        <w:t>ding has become more popular and it would be interesting to see the effect of crow</w:t>
-      </w:r>
-      <w:r>
-        <w:t>dfunding on co</w:t>
+        <w:t>co</w:t>
       </w:r>
       <w:r>
         <w:t>mpan</w:t>
@@ -1508,6 +1631,49 @@
     <w:name w:val="Normal"/>
     <w:qFormat/>
   </w:style>
+  <w:style w:type="paragraph" w:styleId="Heading1">
+    <w:name w:val="heading 1"/>
+    <w:basedOn w:val="Normal"/>
+    <w:next w:val="Normal"/>
+    <w:link w:val="Heading1Char"/>
+    <w:uiPriority w:val="9"/>
+    <w:qFormat/>
+    <w:rsid w:val="00205DE1"/>
+    <w:pPr>
+      <w:keepNext/>
+      <w:keepLines/>
+      <w:spacing w:before="240"/>
+      <w:outlineLvl w:val="0"/>
+    </w:pPr>
+    <w:rPr>
+      <w:rFonts w:asciiTheme="majorHAnsi" w:eastAsiaTheme="majorEastAsia" w:hAnsiTheme="majorHAnsi" w:cstheme="majorBidi"/>
+      <w:color w:val="2F5496" w:themeColor="accent1" w:themeShade="BF"/>
+      <w:sz w:val="32"/>
+      <w:szCs w:val="32"/>
+    </w:rPr>
+  </w:style>
+  <w:style w:type="paragraph" w:styleId="Heading2">
+    <w:name w:val="heading 2"/>
+    <w:basedOn w:val="Normal"/>
+    <w:next w:val="Normal"/>
+    <w:link w:val="Heading2Char"/>
+    <w:uiPriority w:val="9"/>
+    <w:unhideWhenUsed/>
+    <w:qFormat/>
+    <w:rsid w:val="00205DE1"/>
+    <w:pPr>
+      <w:keepNext/>
+      <w:keepLines/>
+      <w:spacing w:before="40"/>
+      <w:outlineLvl w:val="1"/>
+    </w:pPr>
+    <w:rPr>
+      <w:rFonts w:asciiTheme="majorHAnsi" w:eastAsiaTheme="majorEastAsia" w:hAnsiTheme="majorHAnsi" w:cstheme="majorBidi"/>
+      <w:color w:val="2F5496" w:themeColor="accent1" w:themeShade="BF"/>
+      <w:sz w:val="26"/>
+      <w:szCs w:val="26"/>
+    </w:rPr>
+  </w:style>
   <w:style w:type="character" w:default="1" w:styleId="DefaultParagraphFont">
     <w:name w:val="Default Paragraph Font"/>
     <w:uiPriority w:val="1"/>
@@ -1544,6 +1710,32 @@
       <w:ind w:left="720"/>
       <w:contextualSpacing/>
     </w:pPr>
+  </w:style>
+  <w:style w:type="character" w:customStyle="1" w:styleId="Heading1Char">
+    <w:name w:val="Heading 1 Char"/>
+    <w:basedOn w:val="DefaultParagraphFont"/>
+    <w:link w:val="Heading1"/>
+    <w:uiPriority w:val="9"/>
+    <w:rsid w:val="00205DE1"/>
+    <w:rPr>
+      <w:rFonts w:asciiTheme="majorHAnsi" w:eastAsiaTheme="majorEastAsia" w:hAnsiTheme="majorHAnsi" w:cstheme="majorBidi"/>
+      <w:color w:val="2F5496" w:themeColor="accent1" w:themeShade="BF"/>
+      <w:sz w:val="32"/>
+      <w:szCs w:val="32"/>
+    </w:rPr>
+  </w:style>
+  <w:style w:type="character" w:customStyle="1" w:styleId="Heading2Char">
+    <w:name w:val="Heading 2 Char"/>
+    <w:basedOn w:val="DefaultParagraphFont"/>
+    <w:link w:val="Heading2"/>
+    <w:uiPriority w:val="9"/>
+    <w:rsid w:val="00205DE1"/>
+    <w:rPr>
+      <w:rFonts w:asciiTheme="majorHAnsi" w:eastAsiaTheme="majorEastAsia" w:hAnsiTheme="majorHAnsi" w:cstheme="majorBidi"/>
+      <w:color w:val="2F5496" w:themeColor="accent1" w:themeShade="BF"/>
+      <w:sz w:val="26"/>
+      <w:szCs w:val="26"/>
+    </w:rPr>
   </w:style>
 </w:styles>
 </file>
